--- a/data-analysis-template-main/products/manuscript/Manuscript1.docx
+++ b/data-analysis-template-main/products/manuscript/Manuscript1.docx
@@ -113,7 +113,7 @@
         <w:pStyle w:val="Date"/>
       </w:pPr>
       <w:r>
-        <w:t xml:space="preserve">2024-06-15</w:t>
+        <w:t xml:space="preserve">2024-07-12</w:t>
       </w:r>
     </w:p>
     <w:p>
